--- a/Embedded_system/Yocto/hello_world.docx
+++ b/Embedded_system/Yocto/hello_world.docx
@@ -119,7 +119,7 @@
         <w:t xml:space="preserve">Exported on </w:t>
       </w:r>
       <w:r>
-        <w:t>2024-01-25 13:04:34</w:t>
+        <w:t>2024-01-25 14:22:42</w:t>
       </w:r>
     </w:p>
     <w:p>
@@ -3529,7 +3529,7 @@
                 <w:sz w:val="18"/>
                 <w:szCs w:val="24"/>
               </w:rPr>
-              <w:t xml:space="preserve">runqemu </w:t>
+              <w:t>runqemu core-image-minimal</w:t>
             </w:r>
           </w:p>
         </w:tc>

--- a/Embedded_system/Yocto/hello_world.docx
+++ b/Embedded_system/Yocto/hello_world.docx
@@ -119,7 +119,7 @@
         <w:t xml:space="preserve">Exported on </w:t>
       </w:r>
       <w:r>
-        <w:t>2024-01-25 14:22:42</w:t>
+        <w:t>2024-01-25 16:02:20</w:t>
       </w:r>
     </w:p>
     <w:p>
@@ -665,7 +665,7 @@
             <w:tab/>
           </w:r>
           <w:r>
-            <w:t>Create a hello world recipe</w:t>
+            <w:t>Create a hello world package</w:t>
           </w:r>
           <w:r>
             <w:tab/>
@@ -803,7 +803,7 @@
             <w:tab/>
           </w:r>
           <w:r>
-            <w:t>Add the hello world recipe to the core image recipe</w:t>
+            <w:t>Add the hello world package to the core image recipe</w:t>
           </w:r>
           <w:r>
             <w:tab/>
@@ -849,7 +849,7 @@
             <w:tab/>
           </w:r>
           <w:r>
-            <w:t>Build and run the image</w:t>
+            <w:t>Build and run the custom image</w:t>
           </w:r>
           <w:r>
             <w:tab/>
@@ -1979,7 +1979,7 @@
       <w:bookmarkStart w:id="22" w:name="scroll-bookmark-12"/>
       <w:bookmarkStart w:id="23" w:name="_Toc256000027"/>
       <w:r>
-        <w:t>Create a hello world recipe</w:t>
+        <w:t>Create a hello world package</w:t>
       </w:r>
       <w:bookmarkEnd w:id="23"/>
       <w:bookmarkEnd w:id="22"/>
@@ -3307,7 +3307,7 @@
       <w:bookmarkStart w:id="29" w:name="scroll-bookmark-16"/>
       <w:bookmarkStart w:id="30" w:name="_Toc256000030"/>
       <w:r>
-        <w:t>Add the hello world recipe to the core image recipe</w:t>
+        <w:t>Add the hello world package to the core image recipe</w:t>
       </w:r>
       <w:bookmarkEnd w:id="30"/>
       <w:bookmarkEnd w:id="29"/>
@@ -3437,7 +3437,7 @@
       <w:bookmarkStart w:id="31" w:name="scroll-bookmark-17"/>
       <w:bookmarkStart w:id="32" w:name="_Toc256000031"/>
       <w:r>
-        <w:t>Build and run the image</w:t>
+        <w:t>Build and run the custom image</w:t>
       </w:r>
       <w:bookmarkEnd w:id="32"/>
       <w:bookmarkEnd w:id="31"/>
@@ -3494,7 +3494,7 @@
                 <w:sz w:val="18"/>
                 <w:szCs w:val="24"/>
               </w:rPr>
-              <w:t>bitbake -k core-image-minimal(qwe-image&lt;-also possible)</w:t>
+              <w:t>bitbake -k qwe-image</w:t>
             </w:r>
           </w:p>
           <w:p>
@@ -3529,7 +3529,7 @@
                 <w:sz w:val="18"/>
                 <w:szCs w:val="24"/>
               </w:rPr>
-              <w:t>runqemu core-image-minimal</w:t>
+              <w:t>runqemu qwe-image</w:t>
             </w:r>
           </w:p>
         </w:tc>
